--- a/data/code_docs/liberalism/NLI/Mutual Interests.docx
+++ b/data/code_docs/liberalism/NLI/Mutual Interests.docx
@@ -66,7 +66,7 @@
         <w:rPr>
           <w:highlight w:val="lightGray"/>
         </w:rPr>
-        <w:t>Files\\2011 Case Study\\Primary Sources_Policy_Strategies\\2010_national_security_strategy - § 16 references coded [ 0.53% Coverage]</w:t>
+        <w:t>Files\\2011 Case Study\\Primary Sources_Policy_Strategies\\2010_national_security_strategy - § 22 references coded [ 0.69% Coverage]</w:t>
       </w:r>
     </w:p>
     <w:p>
@@ -398,7 +398,69 @@
         <w:rPr>
           <w:highlight w:val="lightGray"/>
         </w:rPr>
-        <w:t>Reference 11 - 0.01% Coverage</w:t>
+        <w:t>Reference 11 - 0.03% Coverage</w:t>
+      </w:r>
+    </w:p>
+    <w:p>
+      <w:pPr>
+        <w:pStyle w:val="TextBody"/>
+        <w:bidi w:val="0"/>
+        <w:spacing w:before="0" w:after="0"/>
+        <w:jc w:val="left"/>
+        <w:rPr/>
+      </w:pPr>
+      <w:r>
+        <w:rPr/>
+        <w:t>Third, we will foster a relationship with Pakistan founded upon mutual interests and mutual respect.</w:t>
+      </w:r>
+    </w:p>
+    <w:p>
+      <w:pPr>
+        <w:pStyle w:val="TextBody"/>
+        <w:bidi w:val="0"/>
+        <w:spacing w:before="113" w:after="113"/>
+        <w:ind w:left="113" w:right="113" w:hanging="0"/>
+        <w:jc w:val="left"/>
+        <w:rPr>
+          <w:highlight w:val="lightGray"/>
+        </w:rPr>
+      </w:pPr>
+      <w:r>
+        <w:rPr>
+          <w:highlight w:val="lightGray"/>
+        </w:rPr>
+        <w:t>Reference 12 - 0.03% Coverage</w:t>
+      </w:r>
+    </w:p>
+    <w:p>
+      <w:pPr>
+        <w:pStyle w:val="TextBody"/>
+        <w:bidi w:val="0"/>
+        <w:spacing w:before="0" w:after="0"/>
+        <w:jc w:val="left"/>
+        <w:rPr/>
+      </w:pPr>
+      <w:r>
+        <w:rPr/>
+        <w:t>We will cultivate an enduring relationship with Iraq based on mutual interests and mutual respect.</w:t>
+      </w:r>
+    </w:p>
+    <w:p>
+      <w:pPr>
+        <w:pStyle w:val="TextBody"/>
+        <w:bidi w:val="0"/>
+        <w:spacing w:before="113" w:after="113"/>
+        <w:ind w:left="113" w:right="113" w:hanging="0"/>
+        <w:jc w:val="left"/>
+        <w:rPr>
+          <w:highlight w:val="lightGray"/>
+        </w:rPr>
+      </w:pPr>
+      <w:r>
+        <w:rPr>
+          <w:highlight w:val="lightGray"/>
+        </w:rPr>
+        <w:t>Reference 13 - 0.01% Coverage</w:t>
       </w:r>
     </w:p>
     <w:p>
@@ -429,7 +491,7 @@
         <w:rPr>
           <w:highlight w:val="lightGray"/>
         </w:rPr>
-        <w:t>Reference 12 - 0.03% Coverage</w:t>
+        <w:t>Reference 14 - 0.03% Coverage</w:t>
       </w:r>
     </w:p>
     <w:p>
@@ -460,7 +522,38 @@
         <w:rPr>
           <w:highlight w:val="lightGray"/>
         </w:rPr>
-        <w:t>Reference 13 - 0.09% Coverage</w:t>
+        <w:t>Reference 15 - 0.05% Coverage</w:t>
+      </w:r>
+    </w:p>
+    <w:p>
+      <w:pPr>
+        <w:pStyle w:val="TextBody"/>
+        <w:bidi w:val="0"/>
+        <w:spacing w:before="0" w:after="0"/>
+        <w:jc w:val="left"/>
+        <w:rPr/>
+      </w:pPr>
+      <w:r>
+        <w:rPr/>
+        <w:t>Our mutual interests must be underpinned by bilateral, multilateral, and global strategies that address underlying sources of insecurity and build new spheres of cooperation.</w:t>
+      </w:r>
+    </w:p>
+    <w:p>
+      <w:pPr>
+        <w:pStyle w:val="TextBody"/>
+        <w:bidi w:val="0"/>
+        <w:spacing w:before="113" w:after="113"/>
+        <w:ind w:left="113" w:right="113" w:hanging="0"/>
+        <w:jc w:val="left"/>
+        <w:rPr>
+          <w:highlight w:val="lightGray"/>
+        </w:rPr>
+      </w:pPr>
+      <w:r>
+        <w:rPr>
+          <w:highlight w:val="lightGray"/>
+        </w:rPr>
+        <w:t>Reference 16 - 0.09% Coverage</w:t>
       </w:r>
     </w:p>
     <w:p>
@@ -491,7 +584,7 @@
         <w:rPr>
           <w:highlight w:val="lightGray"/>
         </w:rPr>
-        <w:t>Reference 14 - 0.04% Coverage</w:t>
+        <w:t>Reference 17 - 0.04% Coverage</w:t>
       </w:r>
     </w:p>
     <w:p>
@@ -522,7 +615,69 @@
         <w:rPr>
           <w:highlight w:val="lightGray"/>
         </w:rPr>
-        <w:t>Reference 15 - 0.06% Coverage</w:t>
+        <w:t>Reference 18 - 0.01% Coverage</w:t>
+      </w:r>
+    </w:p>
+    <w:p>
+      <w:pPr>
+        <w:pStyle w:val="TextBody"/>
+        <w:bidi w:val="0"/>
+        <w:spacing w:before="0" w:after="0"/>
+        <w:jc w:val="left"/>
+        <w:rPr/>
+      </w:pPr>
+      <w:r>
+        <w:rPr/>
+        <w:t>work to advance these mutual interests</w:t>
+      </w:r>
+    </w:p>
+    <w:p>
+      <w:pPr>
+        <w:pStyle w:val="TextBody"/>
+        <w:bidi w:val="0"/>
+        <w:spacing w:before="113" w:after="113"/>
+        <w:ind w:left="113" w:right="113" w:hanging="0"/>
+        <w:jc w:val="left"/>
+        <w:rPr>
+          <w:highlight w:val="lightGray"/>
+        </w:rPr>
+      </w:pPr>
+      <w:r>
+        <w:rPr>
+          <w:highlight w:val="lightGray"/>
+        </w:rPr>
+        <w:t>Reference 19 - 0.02% Coverage</w:t>
+      </w:r>
+    </w:p>
+    <w:p>
+      <w:pPr>
+        <w:pStyle w:val="TextBody"/>
+        <w:bidi w:val="0"/>
+        <w:spacing w:before="0" w:after="0"/>
+        <w:jc w:val="left"/>
+        <w:rPr/>
+      </w:pPr>
+      <w:r>
+        <w:rPr/>
+        <w:t>But disagreements should not prevent cooperation on issues of mutual interest,</w:t>
+      </w:r>
+    </w:p>
+    <w:p>
+      <w:pPr>
+        <w:pStyle w:val="TextBody"/>
+        <w:bidi w:val="0"/>
+        <w:spacing w:before="113" w:after="113"/>
+        <w:ind w:left="113" w:right="113" w:hanging="0"/>
+        <w:jc w:val="left"/>
+        <w:rPr>
+          <w:highlight w:val="lightGray"/>
+        </w:rPr>
+      </w:pPr>
+      <w:r>
+        <w:rPr>
+          <w:highlight w:val="lightGray"/>
+        </w:rPr>
+        <w:t>Reference 20 - 0.06% Coverage</w:t>
       </w:r>
     </w:p>
     <w:p>
@@ -553,7 +708,7 @@
         <w:rPr>
           <w:highlight w:val="lightGray"/>
         </w:rPr>
-        <w:t>Reference 16 - 0.03% Coverage</w:t>
+        <w:t>Reference 21 - 0.03% Coverage</w:t>
       </w:r>
     </w:p>
     <w:p>
@@ -567,6 +722,37 @@
       <w:r>
         <w:rPr/>
         <w:t>We seek to build a stable, substantive, multidimensional relationship with Russia, based on mutual interests.</w:t>
+      </w:r>
+    </w:p>
+    <w:p>
+      <w:pPr>
+        <w:pStyle w:val="TextBody"/>
+        <w:bidi w:val="0"/>
+        <w:spacing w:before="113" w:after="113"/>
+        <w:ind w:left="113" w:right="113" w:hanging="0"/>
+        <w:jc w:val="left"/>
+        <w:rPr>
+          <w:highlight w:val="lightGray"/>
+        </w:rPr>
+      </w:pPr>
+      <w:r>
+        <w:rPr>
+          <w:highlight w:val="lightGray"/>
+        </w:rPr>
+        <w:t>Reference 22 - 0.03% Coverage</w:t>
+      </w:r>
+    </w:p>
+    <w:p>
+      <w:pPr>
+        <w:pStyle w:val="TextBody"/>
+        <w:bidi w:val="0"/>
+        <w:spacing w:before="0" w:after="0"/>
+        <w:jc w:val="left"/>
+        <w:rPr/>
+      </w:pPr>
+      <w:r>
+        <w:rPr/>
+        <w:t>we will work to pursue shared interests in Africa’s security, growth, and the development of Africa’s human capital.</w:t>
       </w:r>
     </w:p>
     <w:p>

--- a/data/code_docs/liberalism/NLI/Mutual Interests.docx
+++ b/data/code_docs/liberalism/NLI/Mutual Interests.docx
@@ -1352,6 +1352,427 @@
       <w:r>
         <w:rPr/>
         <w:t>mutual interest and respect.</w:t>
+      </w:r>
+    </w:p>
+    <w:p>
+      <w:pPr>
+        <w:pStyle w:val="TextBody"/>
+        <w:bidi w:val="0"/>
+        <w:spacing w:before="113" w:after="113"/>
+        <w:ind w:left="113" w:right="113" w:hanging="0"/>
+        <w:jc w:val="left"/>
+        <w:rPr>
+          <w:highlight w:val="lightGray"/>
+        </w:rPr>
+      </w:pPr>
+      <w:r>
+        <w:rPr>
+          <w:highlight w:val="lightGray"/>
+        </w:rPr>
+        <w:t>Files\\2015 Case Study\\Primary Sources_Policy_Strategies\\2014 Quadrennial Defense Review CLEAN - § 1 reference coded [ 0.05% Coverage]</w:t>
+      </w:r>
+    </w:p>
+    <w:p>
+      <w:pPr>
+        <w:pStyle w:val="TextBody"/>
+        <w:bidi w:val="0"/>
+        <w:spacing w:before="113" w:after="113"/>
+        <w:ind w:left="113" w:right="113" w:hanging="0"/>
+        <w:jc w:val="left"/>
+        <w:rPr>
+          <w:highlight w:val="lightGray"/>
+        </w:rPr>
+      </w:pPr>
+      <w:r>
+        <w:rPr>
+          <w:highlight w:val="lightGray"/>
+        </w:rPr>
+        <w:t>Reference 1 - 0.05% Coverage</w:t>
+      </w:r>
+    </w:p>
+    <w:p>
+      <w:pPr>
+        <w:pStyle w:val="TextBody"/>
+        <w:bidi w:val="0"/>
+        <w:spacing w:before="0" w:after="0"/>
+        <w:jc w:val="left"/>
+        <w:rPr/>
+      </w:pPr>
+      <w:r>
+        <w:rPr/>
+        <w:t>the growing capacity of some regional partners provides an opportunity for countries to play greater and even leading roles in advancing mutual security interests in their respective regions.</w:t>
+      </w:r>
+    </w:p>
+    <w:p>
+      <w:pPr>
+        <w:pStyle w:val="TextBody"/>
+        <w:bidi w:val="0"/>
+        <w:spacing w:before="113" w:after="113"/>
+        <w:ind w:left="113" w:right="113" w:hanging="0"/>
+        <w:jc w:val="left"/>
+        <w:rPr>
+          <w:highlight w:val="lightGray"/>
+        </w:rPr>
+      </w:pPr>
+      <w:r>
+        <w:rPr>
+          <w:highlight w:val="lightGray"/>
+        </w:rPr>
+        <w:t>Files\\2015 Case Study\\Primary Sources_Policy_Strategies\\2015 National Military Strategy CLEAN - § 4 references coded [ 0.34% Coverage]</w:t>
+      </w:r>
+    </w:p>
+    <w:p>
+      <w:pPr>
+        <w:pStyle w:val="TextBody"/>
+        <w:bidi w:val="0"/>
+        <w:spacing w:before="113" w:after="113"/>
+        <w:ind w:left="113" w:right="113" w:hanging="0"/>
+        <w:jc w:val="left"/>
+        <w:rPr>
+          <w:highlight w:val="lightGray"/>
+        </w:rPr>
+      </w:pPr>
+      <w:r>
+        <w:rPr>
+          <w:highlight w:val="lightGray"/>
+        </w:rPr>
+        <w:t>Reference 1 - 0.07% Coverage</w:t>
+      </w:r>
+    </w:p>
+    <w:p>
+      <w:pPr>
+        <w:pStyle w:val="TextBody"/>
+        <w:bidi w:val="0"/>
+        <w:spacing w:before="0" w:after="0"/>
+        <w:jc w:val="left"/>
+        <w:rPr/>
+      </w:pPr>
+      <w:r>
+        <w:rPr/>
+        <w:t>we remain ready to engage Russia in areas of common interest</w:t>
+      </w:r>
+    </w:p>
+    <w:p>
+      <w:pPr>
+        <w:pStyle w:val="TextBody"/>
+        <w:bidi w:val="0"/>
+        <w:spacing w:before="113" w:after="113"/>
+        <w:ind w:left="113" w:right="113" w:hanging="0"/>
+        <w:jc w:val="left"/>
+        <w:rPr>
+          <w:highlight w:val="lightGray"/>
+        </w:rPr>
+      </w:pPr>
+      <w:r>
+        <w:rPr>
+          <w:highlight w:val="lightGray"/>
+        </w:rPr>
+        <w:t>Reference 2 - 0.14% Coverage</w:t>
+      </w:r>
+    </w:p>
+    <w:p>
+      <w:pPr>
+        <w:pStyle w:val="TextBody"/>
+        <w:bidi w:val="0"/>
+        <w:spacing w:before="0" w:after="0"/>
+        <w:jc w:val="left"/>
+        <w:rPr/>
+      </w:pPr>
+      <w:r>
+        <w:rPr/>
+        <w:t xml:space="preserve">As we look to the future, the U.S. military and its allies and partners will continue to </w:t>
+        <w:br/>
+        <w:t>protect and promote shared interests.</w:t>
+      </w:r>
+    </w:p>
+    <w:p>
+      <w:pPr>
+        <w:pStyle w:val="TextBody"/>
+        <w:bidi w:val="0"/>
+        <w:spacing w:before="113" w:after="113"/>
+        <w:ind w:left="113" w:right="113" w:hanging="0"/>
+        <w:jc w:val="left"/>
+        <w:rPr>
+          <w:highlight w:val="lightGray"/>
+        </w:rPr>
+      </w:pPr>
+      <w:r>
+        <w:rPr>
+          <w:highlight w:val="lightGray"/>
+        </w:rPr>
+        <w:t>Reference 3 - 0.07% Coverage</w:t>
+      </w:r>
+    </w:p>
+    <w:p>
+      <w:pPr>
+        <w:pStyle w:val="TextBody"/>
+        <w:bidi w:val="0"/>
+        <w:spacing w:before="0" w:after="0"/>
+        <w:jc w:val="left"/>
+        <w:rPr/>
+      </w:pPr>
+      <w:r>
+        <w:rPr/>
+        <w:t>These build relationships that serve mutual security interests.</w:t>
+      </w:r>
+    </w:p>
+    <w:p>
+      <w:pPr>
+        <w:pStyle w:val="TextBody"/>
+        <w:bidi w:val="0"/>
+        <w:spacing w:before="113" w:after="113"/>
+        <w:ind w:left="113" w:right="113" w:hanging="0"/>
+        <w:jc w:val="left"/>
+        <w:rPr>
+          <w:highlight w:val="lightGray"/>
+        </w:rPr>
+      </w:pPr>
+      <w:r>
+        <w:rPr>
+          <w:highlight w:val="lightGray"/>
+        </w:rPr>
+        <w:t>Reference 4 - 0.06% Coverage</w:t>
+      </w:r>
+    </w:p>
+    <w:p>
+      <w:pPr>
+        <w:pStyle w:val="TextBody"/>
+        <w:bidi w:val="0"/>
+        <w:spacing w:before="0" w:after="0"/>
+        <w:jc w:val="left"/>
+        <w:rPr/>
+      </w:pPr>
+      <w:r>
+        <w:rPr/>
+        <w:t>Such activities support mutual security interests</w:t>
+      </w:r>
+    </w:p>
+    <w:p>
+      <w:pPr>
+        <w:pStyle w:val="TextBody"/>
+        <w:bidi w:val="0"/>
+        <w:spacing w:before="113" w:after="113"/>
+        <w:ind w:left="113" w:right="113" w:hanging="0"/>
+        <w:jc w:val="left"/>
+        <w:rPr>
+          <w:highlight w:val="lightGray"/>
+        </w:rPr>
+      </w:pPr>
+      <w:r>
+        <w:rPr>
+          <w:highlight w:val="lightGray"/>
+        </w:rPr>
+        <w:t>Files\\2015 Case Study\\Primary Sources_Policy_Strategies\\2015 National Security Strategy CLEAN - § 5 references coded [ 0.61% Coverage]</w:t>
+      </w:r>
+    </w:p>
+    <w:p>
+      <w:pPr>
+        <w:pStyle w:val="TextBody"/>
+        <w:bidi w:val="0"/>
+        <w:spacing w:before="113" w:after="113"/>
+        <w:ind w:left="113" w:right="113" w:hanging="0"/>
+        <w:jc w:val="left"/>
+        <w:rPr>
+          <w:highlight w:val="lightGray"/>
+        </w:rPr>
+      </w:pPr>
+      <w:r>
+        <w:rPr>
+          <w:highlight w:val="lightGray"/>
+        </w:rPr>
+        <w:t>Reference 1 - 0.15% Coverage</w:t>
+      </w:r>
+    </w:p>
+    <w:p>
+      <w:pPr>
+        <w:pStyle w:val="TextBody"/>
+        <w:bidi w:val="0"/>
+        <w:spacing w:before="0" w:after="0"/>
+        <w:jc w:val="left"/>
+        <w:rPr/>
+      </w:pPr>
+      <w:r>
+        <w:rPr/>
+        <w:t>The challenges faced by Ukrainian and European dependence on Russian energy supplies puts a spotlight on the need for an expanded view of energy security that recognizes the collective needs of the United States, our allies, and trading partners as well as the importance of competitive energy markets.</w:t>
+      </w:r>
+    </w:p>
+    <w:p>
+      <w:pPr>
+        <w:pStyle w:val="TextBody"/>
+        <w:bidi w:val="0"/>
+        <w:spacing w:before="113" w:after="113"/>
+        <w:ind w:left="113" w:right="113" w:hanging="0"/>
+        <w:jc w:val="left"/>
+        <w:rPr>
+          <w:highlight w:val="lightGray"/>
+        </w:rPr>
+      </w:pPr>
+      <w:r>
+        <w:rPr>
+          <w:highlight w:val="lightGray"/>
+        </w:rPr>
+        <w:t>Reference 2 - 0.16% Coverage</w:t>
+      </w:r>
+    </w:p>
+    <w:p>
+      <w:pPr>
+        <w:pStyle w:val="TextBody"/>
+        <w:bidi w:val="0"/>
+        <w:spacing w:before="0" w:after="0"/>
+        <w:jc w:val="left"/>
+        <w:rPr/>
+      </w:pPr>
+      <w:r>
+        <w:rPr/>
+        <w:t>reinvigorating alliances with long-standing friends, making investments in new partnerships with emerging democratic powers with whom our interests are increasingly aligned, and continuing to support the development of capable, inclusive regional institutions to help enforce common international rules.</w:t>
+      </w:r>
+    </w:p>
+    <w:p>
+      <w:pPr>
+        <w:pStyle w:val="TextBody"/>
+        <w:bidi w:val="0"/>
+        <w:spacing w:before="113" w:after="113"/>
+        <w:ind w:left="113" w:right="113" w:hanging="0"/>
+        <w:jc w:val="left"/>
+        <w:rPr>
+          <w:highlight w:val="lightGray"/>
+        </w:rPr>
+      </w:pPr>
+      <w:r>
+        <w:rPr>
+          <w:highlight w:val="lightGray"/>
+        </w:rPr>
+        <w:t>Reference 3 - 0.11% Coverage</w:t>
+      </w:r>
+    </w:p>
+    <w:p>
+      <w:pPr>
+        <w:pStyle w:val="TextBody"/>
+        <w:bidi w:val="0"/>
+        <w:spacing w:before="0" w:after="0"/>
+        <w:jc w:val="left"/>
+        <w:rPr/>
+      </w:pPr>
+      <w:r>
+        <w:rPr/>
+        <w:t xml:space="preserve">As the world’s largest democracies, we share inherent values and mutual interests that form the cornerstone </w:t>
+        <w:br/>
+        <w:t xml:space="preserve">★ 24 ★ </w:t>
+        <w:br/>
+        <w:t xml:space="preserve">V. INTERNATIONAL ORdER </w:t>
+        <w:br/>
+        <w:t>of our cooperation, particularly in the areas of security, energy, and the environment.</w:t>
+      </w:r>
+    </w:p>
+    <w:p>
+      <w:pPr>
+        <w:pStyle w:val="TextBody"/>
+        <w:bidi w:val="0"/>
+        <w:spacing w:before="113" w:after="113"/>
+        <w:ind w:left="113" w:right="113" w:hanging="0"/>
+        <w:jc w:val="left"/>
+        <w:rPr>
+          <w:highlight w:val="lightGray"/>
+        </w:rPr>
+      </w:pPr>
+      <w:r>
+        <w:rPr>
+          <w:highlight w:val="lightGray"/>
+        </w:rPr>
+        <w:t>Reference 4 - 0.07% Coverage</w:t>
+      </w:r>
+    </w:p>
+    <w:p>
+      <w:pPr>
+        <w:pStyle w:val="TextBody"/>
+        <w:bidi w:val="0"/>
+        <w:spacing w:before="0" w:after="0"/>
+        <w:jc w:val="left"/>
+        <w:rPr/>
+      </w:pPr>
+      <w:r>
+        <w:rPr/>
+        <w:t>We see a strategic convergence with India’s Act East policy and our continued implementation of the rebalance to Asia and the Pacific.</w:t>
+      </w:r>
+    </w:p>
+    <w:p>
+      <w:pPr>
+        <w:pStyle w:val="TextBody"/>
+        <w:bidi w:val="0"/>
+        <w:spacing w:before="113" w:after="113"/>
+        <w:ind w:left="113" w:right="113" w:hanging="0"/>
+        <w:jc w:val="left"/>
+        <w:rPr>
+          <w:highlight w:val="lightGray"/>
+        </w:rPr>
+      </w:pPr>
+      <w:r>
+        <w:rPr>
+          <w:highlight w:val="lightGray"/>
+        </w:rPr>
+        <w:t>Reference 5 - 0.13% Coverage</w:t>
+      </w:r>
+    </w:p>
+    <w:p>
+      <w:pPr>
+        <w:pStyle w:val="TextBody"/>
+        <w:bidi w:val="0"/>
+        <w:spacing w:before="0" w:after="0"/>
+        <w:jc w:val="left"/>
+        <w:rPr/>
+      </w:pPr>
+      <w:r>
+        <w:rPr/>
+        <w:t>At the same time, we will keep the door open to greater collaboration with Russia in areas of common interests, should it choose a different path—a path of peaceful cooperation that respects the sovereignty and democratic development of neighboring states.</w:t>
+      </w:r>
+    </w:p>
+    <w:p>
+      <w:pPr>
+        <w:pStyle w:val="TextBody"/>
+        <w:bidi w:val="0"/>
+        <w:spacing w:before="113" w:after="113"/>
+        <w:ind w:left="113" w:right="113" w:hanging="0"/>
+        <w:jc w:val="left"/>
+        <w:rPr>
+          <w:highlight w:val="lightGray"/>
+        </w:rPr>
+      </w:pPr>
+      <w:r>
+        <w:rPr>
+          <w:highlight w:val="lightGray"/>
+        </w:rPr>
+        <w:t>Files\\2015 Case Study\\Primary Sources_Policy_Strategies\\2015 WH Report on Cyber Deterrence Policy Final CLEAN - § 1 reference coded [ 0.12% Coverage]</w:t>
+      </w:r>
+    </w:p>
+    <w:p>
+      <w:pPr>
+        <w:pStyle w:val="TextBody"/>
+        <w:bidi w:val="0"/>
+        <w:spacing w:before="113" w:after="113"/>
+        <w:ind w:left="113" w:right="113" w:hanging="0"/>
+        <w:jc w:val="left"/>
+        <w:rPr>
+          <w:highlight w:val="lightGray"/>
+        </w:rPr>
+      </w:pPr>
+      <w:r>
+        <w:rPr>
+          <w:highlight w:val="lightGray"/>
+        </w:rPr>
+        <w:t>Reference 1 - 0.12% Coverage</w:t>
+      </w:r>
+    </w:p>
+    <w:p>
+      <w:pPr>
+        <w:pStyle w:val="TextBody"/>
+        <w:bidi w:val="0"/>
+        <w:spacing w:before="0" w:after="0"/>
+        <w:jc w:val="left"/>
+        <w:rPr/>
+      </w:pPr>
+      <w:r>
+        <w:rPr/>
+        <w:t>Global reliance on networked computer systems should encourage all nations to cooperate together in mutual self-interest to deter cyber threats</w:t>
       </w:r>
     </w:p>
     <w:sectPr>
